--- a/resume/Mark Grant - 2017 Web Dev Resume.docx
+++ b/resume/Mark Grant - 2017 Web Dev Resume.docx
@@ -152,12 +152,12 @@
                 <wp:inline distB="114300" distT="114300" distL="114300" distR="114300">
                   <wp:extent cx="3981450" cy="25400"/>
                   <wp:effectExtent b="0" l="0" r="0" t="0"/>
-                  <wp:docPr id="2" name="image9.png" title="horizontal line"/>
+                  <wp:docPr id="2" name="image5.png" title="horizontal line"/>
                   <a:graphic>
                     <a:graphicData uri="http://schemas.openxmlformats.org/drawingml/2006/picture">
                       <pic:pic>
                         <pic:nvPicPr>
-                          <pic:cNvPr id="0" name="image9.png" title="horizontal line"/>
+                          <pic:cNvPr id="0" name="image5.png" title="horizontal line"/>
                           <pic:cNvPicPr preferRelativeResize="0"/>
                         </pic:nvPicPr>
                         <pic:blipFill>
@@ -279,12 +279,12 @@
                 <wp:inline distB="114300" distT="114300" distL="114300" distR="114300">
                   <wp:extent cx="190500" cy="190500"/>
                   <wp:effectExtent b="0" l="0" r="0" t="0"/>
-                  <wp:docPr id="4" name="image12.png"/>
+                  <wp:docPr id="4" name="image9.png"/>
                   <a:graphic>
                     <a:graphicData uri="http://schemas.openxmlformats.org/drawingml/2006/picture">
                       <pic:pic>
                         <pic:nvPicPr>
-                          <pic:cNvPr id="0" name="image12.png"/>
+                          <pic:cNvPr id="0" name="image9.png"/>
                           <pic:cNvPicPr preferRelativeResize="0"/>
                         </pic:nvPicPr>
                         <pic:blipFill>
@@ -382,12 +382,12 @@
                 <wp:inline distB="114300" distT="114300" distL="114300" distR="114300">
                   <wp:extent cx="190500" cy="190500"/>
                   <wp:effectExtent b="0" l="0" r="0" t="0"/>
-                  <wp:docPr id="3" name="image11.png"/>
+                  <wp:docPr id="3" name="image7.png"/>
                   <a:graphic>
                     <a:graphicData uri="http://schemas.openxmlformats.org/drawingml/2006/picture">
                       <pic:pic>
                         <pic:nvPicPr>
-                          <pic:cNvPr id="0" name="image11.png"/>
+                          <pic:cNvPr id="0" name="image7.png"/>
                           <pic:cNvPicPr preferRelativeResize="0"/>
                         </pic:nvPicPr>
                         <pic:blipFill>
@@ -905,7 +905,23 @@
                 <w:szCs w:val="20"/>
                 <w:rtl w:val="0"/>
               </w:rPr>
-              <w:t xml:space="preserve">HTML5/CSS3, Responsive/Adaptive design, Bootstrap, Materialize, Ionic, Handlebars, JavaScript, Node.js, AngularJS, jQuery, PostgreSQL, </w:t>
+              <w:t xml:space="preserve">HTML5/CSS3, </w:t>
+            </w:r>
+            <w:r>
+              <w:rPr>
+                <w:sz w:val="20"/>
+                <w:szCs w:val="20"/>
+                <w:rtl w:val="0"/>
+              </w:rPr>
+              <w:t xml:space="preserve">Responsive/Adaptive design, </w:t>
+            </w:r>
+            <w:r>
+              <w:rPr>
+                <w:sz w:val="20"/>
+                <w:szCs w:val="20"/>
+                <w:rtl w:val="0"/>
+              </w:rPr>
+              <w:t xml:space="preserve">Bootstrap, Materialize, Ionic, Handlebars, JavaScript, Node.js, AngularJS, jQuery, PostgreSQL, </w:t>
             </w:r>
             <w:r>
               <w:rPr>
@@ -945,7 +961,23 @@
                 <w:szCs w:val="20"/>
                 <w:rtl w:val="0"/>
               </w:rPr>
-              <w:t xml:space="preserve"> , TDD with Mocha &amp; Chai, Git/GitHub, PivotalTracker, Agile Workflow, Pair programming, Adobe Premiere Elements</w:t>
+              <w:t xml:space="preserve"> , TDD with Mocha &amp; Chai, Git/GitHub, PivotalTracker, Agile Workflow</w:t>
+            </w:r>
+            <w:r>
+              <w:rPr>
+                <w:sz w:val="20"/>
+                <w:szCs w:val="20"/>
+                <w:rtl w:val="0"/>
+              </w:rPr>
+              <w:t xml:space="preserve">, Pair programming</w:t>
+            </w:r>
+            <w:r>
+              <w:rPr>
+                <w:sz w:val="20"/>
+                <w:szCs w:val="20"/>
+                <w:rtl w:val="0"/>
+              </w:rPr>
+              <w:t xml:space="preserve">, Adobe Premiere/Photoshop</w:t>
             </w:r>
             <w:r>
               <w:rPr>
@@ -973,12 +1005,12 @@
                 <wp:inline distB="114300" distT="114300" distL="114300" distR="114300">
                   <wp:extent cx="3981450" cy="25400"/>
                   <wp:effectExtent b="0" l="0" r="0" t="0"/>
-                  <wp:docPr id="1" name="image3.png" title="horizontal line"/>
+                  <wp:docPr id="1" name="image4.png" title="horizontal line"/>
                   <a:graphic>
                     <a:graphicData uri="http://schemas.openxmlformats.org/drawingml/2006/picture">
                       <pic:pic>
                         <pic:nvPicPr>
-                          <pic:cNvPr id="0" name="image3.png" title="horizontal line"/>
+                          <pic:cNvPr id="0" name="image4.png" title="horizontal line"/>
                           <pic:cNvPicPr preferRelativeResize="0"/>
                         </pic:nvPicPr>
                         <pic:blipFill>
